--- a/COVID-19_Italy/COVID-19.docx
+++ b/COVID-19_Italy/COVID-19.docx
@@ -186,8 +186,10 @@
         <w:textAlignment w:val="baseline"/>
         <w:rPr>
           <w:rFonts w:ascii="inherit" w:eastAsia="Times New Roman" w:hAnsi="inherit" w:cs="Times New Roman"/>
-          <w:sz w:val="24"/>
-          <w:szCs w:val="24"/>
+          <w:color w:val="008ABC"/>
+          <w:sz w:val="24"/>
+          <w:szCs w:val="24"/>
+          <w:bdr w:val="none" w:sz="0" w:space="0" w:color="auto" w:frame="1"/>
           <w:lang w:eastAsia="en-IN"/>
         </w:rPr>
       </w:pPr>
@@ -240,11 +242,333 @@
         <w:textAlignment w:val="baseline"/>
         <w:rPr>
           <w:rFonts w:ascii="inherit" w:eastAsia="Times New Roman" w:hAnsi="inherit" w:cs="Times New Roman"/>
-          <w:sz w:val="24"/>
-          <w:szCs w:val="24"/>
-          <w:lang w:eastAsia="en-IN"/>
-        </w:rPr>
-      </w:pPr>
+          <w:color w:val="008ABC"/>
+          <w:sz w:val="24"/>
+          <w:szCs w:val="24"/>
+          <w:bdr w:val="none" w:sz="0" w:space="0" w:color="auto" w:frame="1"/>
+          <w:lang w:eastAsia="en-IN"/>
+        </w:rPr>
+      </w:pPr>
+    </w:p>
+    <w:p>
+      <w:pPr>
+        <w:spacing w:after="0" w:line="240" w:lineRule="auto"/>
+        <w:textAlignment w:val="baseline"/>
+        <w:rPr>
+          <w:rFonts w:ascii="inherit" w:eastAsia="Times New Roman" w:hAnsi="inherit" w:cs="Times New Roman"/>
+          <w:color w:val="008ABC"/>
+          <w:sz w:val="24"/>
+          <w:szCs w:val="24"/>
+          <w:bdr w:val="none" w:sz="0" w:space="0" w:color="auto" w:frame="1"/>
+          <w:lang w:eastAsia="en-IN"/>
+        </w:rPr>
+      </w:pPr>
+      <w:proofErr w:type="spellStart"/>
+      <w:r>
+        <w:rPr>
+          <w:rFonts w:ascii="inherit" w:eastAsia="Times New Roman" w:hAnsi="inherit" w:cs="Times New Roman"/>
+          <w:color w:val="000000" w:themeColor="text1"/>
+          <w:sz w:val="24"/>
+          <w:szCs w:val="24"/>
+          <w:bdr w:val="none" w:sz="0" w:space="0" w:color="auto" w:frame="1"/>
+          <w:lang w:eastAsia="en-IN"/>
+        </w:rPr>
+        <w:t>Kaggle</w:t>
+      </w:r>
+      <w:proofErr w:type="spellEnd"/>
+      <w:r>
+        <w:rPr>
+          <w:rFonts w:ascii="inherit" w:eastAsia="Times New Roman" w:hAnsi="inherit" w:cs="Times New Roman"/>
+          <w:color w:val="000000" w:themeColor="text1"/>
+          <w:sz w:val="24"/>
+          <w:szCs w:val="24"/>
+          <w:bdr w:val="none" w:sz="0" w:space="0" w:color="auto" w:frame="1"/>
+          <w:lang w:eastAsia="en-IN"/>
+        </w:rPr>
+        <w:t xml:space="preserve"> link:</w:t>
+      </w:r>
+      <w:r>
+        <w:rPr>
+          <w:rFonts w:ascii="inherit" w:eastAsia="Times New Roman" w:hAnsi="inherit" w:cs="Times New Roman"/>
+          <w:color w:val="008ABC"/>
+          <w:sz w:val="24"/>
+          <w:szCs w:val="24"/>
+          <w:bdr w:val="none" w:sz="0" w:space="0" w:color="auto" w:frame="1"/>
+          <w:lang w:eastAsia="en-IN"/>
+        </w:rPr>
+        <w:t xml:space="preserve"> </w:t>
+      </w:r>
+      <w:hyperlink r:id="rId8" w:history="1">
+        <w:r>
+          <w:rPr>
+            <w:rStyle w:val="Hyperlink"/>
+            <w:rFonts w:ascii="inherit" w:eastAsia="Times New Roman" w:hAnsi="inherit" w:cs="Times New Roman"/>
+            <w:sz w:val="24"/>
+            <w:szCs w:val="24"/>
+            <w:bdr w:val="none" w:sz="0" w:space="0" w:color="auto" w:frame="1"/>
+            <w:lang w:eastAsia="en-IN"/>
+          </w:rPr>
+          <w:t>https://www.kaggle.com/sudalairajkumar/covid19-in-italy</w:t>
+        </w:r>
+      </w:hyperlink>
+    </w:p>
+    <w:p>
+      <w:pPr>
+        <w:spacing w:after="0" w:line="240" w:lineRule="auto"/>
+        <w:textAlignment w:val="baseline"/>
+        <w:rPr>
+          <w:rFonts w:ascii="inherit" w:eastAsia="Times New Roman" w:hAnsi="inherit" w:cs="Times New Roman"/>
+          <w:color w:val="008ABC"/>
+          <w:sz w:val="24"/>
+          <w:szCs w:val="24"/>
+          <w:bdr w:val="none" w:sz="0" w:space="0" w:color="auto" w:frame="1"/>
+          <w:lang w:eastAsia="en-IN"/>
+        </w:rPr>
+      </w:pPr>
+    </w:p>
+    <w:p>
+      <w:pPr>
+        <w:pStyle w:val="Heading3"/>
+        <w:spacing w:before="360" w:beforeAutospacing="0" w:after="240" w:afterAutospacing="0"/>
+        <w:textAlignment w:val="baseline"/>
+        <w:rPr>
+          <w:rFonts w:ascii="Arial" w:hAnsi="Arial" w:cs="Arial"/>
+          <w:b w:val="0"/>
+          <w:bCs w:val="0"/>
+          <w:color w:val="000000"/>
+        </w:rPr>
+      </w:pPr>
+      <w:r>
+        <w:rPr>
+          <w:rFonts w:ascii="Arial" w:hAnsi="Arial" w:cs="Arial"/>
+          <w:b w:val="0"/>
+          <w:bCs w:val="0"/>
+          <w:color w:val="000000"/>
+        </w:rPr>
+        <w:t>Acknowledgements</w:t>
+      </w:r>
+    </w:p>
+    <w:p>
+      <w:pPr>
+        <w:pStyle w:val="NormalWeb"/>
+        <w:spacing w:before="0" w:beforeAutospacing="0" w:after="0" w:afterAutospacing="0"/>
+        <w:textAlignment w:val="baseline"/>
+        <w:rPr>
+          <w:rFonts w:ascii="inherit" w:hAnsi="inherit"/>
+        </w:rPr>
+      </w:pPr>
+      <w:r>
+        <w:rPr>
+          <w:rFonts w:ascii="inherit" w:hAnsi="inherit"/>
+        </w:rPr>
+        <w:t xml:space="preserve">Data is collected by </w:t>
+      </w:r>
+      <w:hyperlink r:id="rId9" w:tgtFrame="_blank" w:history="1">
+        <w:proofErr w:type="spellStart"/>
+        <w:r>
+          <w:rPr>
+            <w:rStyle w:val="Hyperlink"/>
+            <w:rFonts w:ascii="inherit" w:hAnsi="inherit"/>
+            <w:color w:val="008ABC"/>
+            <w:bdr w:val="none" w:sz="0" w:space="0" w:color="auto" w:frame="1"/>
+          </w:rPr>
+          <w:t>Sito</w:t>
+        </w:r>
+        <w:proofErr w:type="spellEnd"/>
+        <w:r>
+          <w:rPr>
+            <w:rStyle w:val="Hyperlink"/>
+            <w:rFonts w:ascii="inherit" w:hAnsi="inherit"/>
+            <w:color w:val="008ABC"/>
+            <w:bdr w:val="none" w:sz="0" w:space="0" w:color="auto" w:frame="1"/>
+          </w:rPr>
+          <w:t xml:space="preserve"> </w:t>
+        </w:r>
+        <w:proofErr w:type="gramStart"/>
+        <w:r>
+          <w:rPr>
+            <w:rStyle w:val="Hyperlink"/>
+            <w:rFonts w:ascii="inherit" w:hAnsi="inherit"/>
+            <w:color w:val="008ABC"/>
+            <w:bdr w:val="none" w:sz="0" w:space="0" w:color="auto" w:frame="1"/>
+          </w:rPr>
+          <w:t>del</w:t>
+        </w:r>
+        <w:proofErr w:type="gramEnd"/>
+        <w:r>
+          <w:rPr>
+            <w:rStyle w:val="Hyperlink"/>
+            <w:rFonts w:ascii="inherit" w:hAnsi="inherit"/>
+            <w:color w:val="008ABC"/>
+            <w:bdr w:val="none" w:sz="0" w:space="0" w:color="auto" w:frame="1"/>
+          </w:rPr>
+          <w:t xml:space="preserve"> </w:t>
+        </w:r>
+        <w:proofErr w:type="spellStart"/>
+        <w:r>
+          <w:rPr>
+            <w:rStyle w:val="Hyperlink"/>
+            <w:rFonts w:ascii="inherit" w:hAnsi="inherit"/>
+            <w:color w:val="008ABC"/>
+            <w:bdr w:val="none" w:sz="0" w:space="0" w:color="auto" w:frame="1"/>
+          </w:rPr>
+          <w:t>Dipartimento</w:t>
+        </w:r>
+        <w:proofErr w:type="spellEnd"/>
+        <w:r>
+          <w:rPr>
+            <w:rStyle w:val="Hyperlink"/>
+            <w:rFonts w:ascii="inherit" w:hAnsi="inherit"/>
+            <w:color w:val="008ABC"/>
+            <w:bdr w:val="none" w:sz="0" w:space="0" w:color="auto" w:frame="1"/>
+          </w:rPr>
+          <w:t xml:space="preserve"> </w:t>
+        </w:r>
+        <w:proofErr w:type="spellStart"/>
+        <w:r>
+          <w:rPr>
+            <w:rStyle w:val="Hyperlink"/>
+            <w:rFonts w:ascii="inherit" w:hAnsi="inherit"/>
+            <w:color w:val="008ABC"/>
+            <w:bdr w:val="none" w:sz="0" w:space="0" w:color="auto" w:frame="1"/>
+          </w:rPr>
+          <w:t>della</w:t>
+        </w:r>
+        <w:proofErr w:type="spellEnd"/>
+        <w:r>
+          <w:rPr>
+            <w:rStyle w:val="Hyperlink"/>
+            <w:rFonts w:ascii="inherit" w:hAnsi="inherit"/>
+            <w:color w:val="008ABC"/>
+            <w:bdr w:val="none" w:sz="0" w:space="0" w:color="auto" w:frame="1"/>
+          </w:rPr>
+          <w:t xml:space="preserve"> </w:t>
+        </w:r>
+        <w:proofErr w:type="spellStart"/>
+        <w:r>
+          <w:rPr>
+            <w:rStyle w:val="Hyperlink"/>
+            <w:rFonts w:ascii="inherit" w:hAnsi="inherit"/>
+            <w:color w:val="008ABC"/>
+            <w:bdr w:val="none" w:sz="0" w:space="0" w:color="auto" w:frame="1"/>
+          </w:rPr>
+          <w:t>Protezione</w:t>
+        </w:r>
+        <w:proofErr w:type="spellEnd"/>
+        <w:r>
+          <w:rPr>
+            <w:rStyle w:val="Hyperlink"/>
+            <w:rFonts w:ascii="inherit" w:hAnsi="inherit"/>
+            <w:color w:val="008ABC"/>
+            <w:bdr w:val="none" w:sz="0" w:space="0" w:color="auto" w:frame="1"/>
+          </w:rPr>
+          <w:t xml:space="preserve"> </w:t>
+        </w:r>
+        <w:proofErr w:type="spellStart"/>
+        <w:r>
+          <w:rPr>
+            <w:rStyle w:val="Hyperlink"/>
+            <w:rFonts w:ascii="inherit" w:hAnsi="inherit"/>
+            <w:color w:val="008ABC"/>
+            <w:bdr w:val="none" w:sz="0" w:space="0" w:color="auto" w:frame="1"/>
+          </w:rPr>
+          <w:t>Civile</w:t>
+        </w:r>
+        <w:proofErr w:type="spellEnd"/>
+        <w:r>
+          <w:rPr>
+            <w:rStyle w:val="Hyperlink"/>
+            <w:rFonts w:ascii="inherit" w:hAnsi="inherit"/>
+            <w:color w:val="008ABC"/>
+            <w:bdr w:val="none" w:sz="0" w:space="0" w:color="auto" w:frame="1"/>
+          </w:rPr>
+          <w:t xml:space="preserve"> - </w:t>
+        </w:r>
+        <w:proofErr w:type="spellStart"/>
+        <w:r>
+          <w:rPr>
+            <w:rStyle w:val="Hyperlink"/>
+            <w:rFonts w:ascii="inherit" w:hAnsi="inherit"/>
+            <w:color w:val="008ABC"/>
+            <w:bdr w:val="none" w:sz="0" w:space="0" w:color="auto" w:frame="1"/>
+          </w:rPr>
+          <w:t>Emergenza</w:t>
+        </w:r>
+        <w:proofErr w:type="spellEnd"/>
+        <w:r>
+          <w:rPr>
+            <w:rStyle w:val="Hyperlink"/>
+            <w:rFonts w:ascii="inherit" w:hAnsi="inherit"/>
+            <w:color w:val="008ABC"/>
+            <w:bdr w:val="none" w:sz="0" w:space="0" w:color="auto" w:frame="1"/>
+          </w:rPr>
+          <w:t xml:space="preserve"> Coronavirus: la </w:t>
+        </w:r>
+        <w:proofErr w:type="spellStart"/>
+        <w:r>
+          <w:rPr>
+            <w:rStyle w:val="Hyperlink"/>
+            <w:rFonts w:ascii="inherit" w:hAnsi="inherit"/>
+            <w:color w:val="008ABC"/>
+            <w:bdr w:val="none" w:sz="0" w:space="0" w:color="auto" w:frame="1"/>
+          </w:rPr>
+          <w:t>risposta</w:t>
+        </w:r>
+        <w:proofErr w:type="spellEnd"/>
+        <w:r>
+          <w:rPr>
+            <w:rStyle w:val="Hyperlink"/>
+            <w:rFonts w:ascii="inherit" w:hAnsi="inherit"/>
+            <w:color w:val="008ABC"/>
+            <w:bdr w:val="none" w:sz="0" w:space="0" w:color="auto" w:frame="1"/>
+          </w:rPr>
+          <w:t xml:space="preserve"> </w:t>
+        </w:r>
+        <w:proofErr w:type="spellStart"/>
+        <w:r>
+          <w:rPr>
+            <w:rStyle w:val="Hyperlink"/>
+            <w:rFonts w:ascii="inherit" w:hAnsi="inherit"/>
+            <w:color w:val="008ABC"/>
+            <w:bdr w:val="none" w:sz="0" w:space="0" w:color="auto" w:frame="1"/>
+          </w:rPr>
+          <w:t>nazionale</w:t>
+        </w:r>
+        <w:proofErr w:type="spellEnd"/>
+      </w:hyperlink>
+      <w:r>
+        <w:rPr>
+          <w:rFonts w:ascii="inherit" w:hAnsi="inherit"/>
+        </w:rPr>
+        <w:t xml:space="preserve"> </w:t>
+      </w:r>
+    </w:p>
+    <w:p>
+      <w:pPr>
+        <w:spacing w:after="0" w:line="240" w:lineRule="auto"/>
+        <w:textAlignment w:val="baseline"/>
+        <w:rPr>
+          <w:rFonts w:ascii="inherit" w:eastAsia="Times New Roman" w:hAnsi="inherit" w:cs="Times New Roman"/>
+          <w:color w:val="000000" w:themeColor="text1"/>
+          <w:sz w:val="24"/>
+          <w:szCs w:val="24"/>
+          <w:lang w:eastAsia="en-IN"/>
+        </w:rPr>
+      </w:pPr>
+    </w:p>
+    <w:p>
+      <w:pPr>
+        <w:spacing w:after="0" w:line="240" w:lineRule="auto"/>
+        <w:textAlignment w:val="baseline"/>
+        <w:rPr>
+          <w:rFonts w:ascii="inherit" w:eastAsia="Times New Roman" w:hAnsi="inherit" w:cs="Times New Roman"/>
+          <w:sz w:val="24"/>
+          <w:szCs w:val="24"/>
+          <w:lang w:eastAsia="en-IN"/>
+        </w:rPr>
+      </w:pPr>
+      <w:bookmarkStart w:id="0" w:name="_GoBack"/>
+      <w:bookmarkEnd w:id="0"/>
     </w:p>
     <w:p>
       <w:pPr>
@@ -786,6 +1110,7 @@
           <w:bdr w:val="none" w:sz="0" w:space="0" w:color="auto" w:frame="1"/>
           <w:lang w:eastAsia="en-IN"/>
         </w:rPr>
+        <w:lastRenderedPageBreak/>
         <w:t>Name of the Province</w:t>
       </w:r>
     </w:p>
@@ -1001,7 +1326,6 @@
           <w:bdr w:val="none" w:sz="0" w:space="0" w:color="auto" w:frame="1"/>
           <w:lang w:eastAsia="en-IN"/>
         </w:rPr>
-        <w:lastRenderedPageBreak/>
         <w:t>Longitude</w:t>
       </w:r>
     </w:p>
@@ -1137,18 +1461,7 @@
           <w:szCs w:val="24"/>
           <w:lang w:eastAsia="en-IN"/>
         </w:rPr>
-        <w:t>Spread of COVID 19 wi</w:t>
-      </w:r>
-      <w:bookmarkStart w:id="0" w:name="_GoBack"/>
-      <w:bookmarkEnd w:id="0"/>
-      <w:r>
-        <w:rPr>
-          <w:rFonts w:ascii="inherit" w:eastAsia="Times New Roman" w:hAnsi="inherit" w:cs="Times New Roman"/>
-          <w:sz w:val="24"/>
-          <w:szCs w:val="24"/>
-          <w:lang w:eastAsia="en-IN"/>
-        </w:rPr>
-        <w:t>th time</w:t>
+        <w:t>Spread of COVID 19 with time</w:t>
       </w:r>
     </w:p>
     <w:p/>
@@ -1572,7 +1885,6 @@
     <w:name w:val="Hyperlink"/>
     <w:basedOn w:val="DefaultParagraphFont"/>
     <w:uiPriority w:val="99"/>
-    <w:semiHidden/>
     <w:unhideWhenUsed/>
     <w:rsid w:val="006556D9"/>
     <w:rPr>
@@ -1836,7 +2148,6 @@
     <w:name w:val="Hyperlink"/>
     <w:basedOn w:val="DefaultParagraphFont"/>
     <w:uiPriority w:val="99"/>
-    <w:semiHidden/>
     <w:unhideWhenUsed/>
     <w:rsid w:val="006556D9"/>
     <w:rPr>
